--- a/kp/712/1.docx
+++ b/kp/712/1.docx
@@ -1148,7 +1148,31 @@
                 <w14:ligatures w14:val="none"/>
               </w:rPr>
               <w:br/>
-              <w:t>Örnek kişilik olarak Mevlana'yı tanıtmak</w:t>
+              <w:t xml:space="preserve">Örnek kişilik olarak </w:t>
+            </w:r>
+            <w:proofErr w:type="gramStart"/>
+            <w:r>
+              <w:rPr>
+                <w:rFonts w:ascii="Arial" w:eastAsia="Times New Roman" w:hAnsi="Arial" w:cs="Arial"/>
+                <w:kern w:val="0"/>
+                <w:sz w:val="18"/>
+                <w:szCs w:val="18"/>
+                <w:lang w:eastAsia="tr-TR"/>
+                <w14:ligatures w14:val="none"/>
+              </w:rPr>
+              <w:t>Mevlana'yı</w:t>
+            </w:r>
+            <w:proofErr w:type="gramEnd"/>
+            <w:r>
+              <w:rPr>
+                <w:rFonts w:ascii="Arial" w:eastAsia="Times New Roman" w:hAnsi="Arial" w:cs="Arial"/>
+                <w:kern w:val="0"/>
+                <w:sz w:val="18"/>
+                <w:szCs w:val="18"/>
+                <w:lang w:eastAsia="tr-TR"/>
+                <w14:ligatures w14:val="none"/>
+              </w:rPr>
+              <w:t xml:space="preserve"> tanıtmak</w:t>
             </w:r>
             <w:r>
               <w:rPr>
@@ -3369,36 +3393,51 @@
         </w:tabs>
         <w:spacing w:after="160" w:line="259" w:lineRule="auto"/>
         <w:jc w:val="center"/>
-        <w:rPr>
-          <w:rFonts w:asciiTheme="majorHAnsi" w:hAnsiTheme="majorHAnsi" w:cstheme="majorHAnsi"/>
-        </w:rPr>
       </w:pPr>
       <w:r>
         <w:rPr>
-          <w:rFonts w:asciiTheme="majorHAnsi" w:hAnsiTheme="majorHAnsi" w:cstheme="majorHAnsi"/>
+          <w:rFonts w:cstheme="minorHAnsi"/>
           <w:b/>
           <w:color w:val="000000" w:themeColor="text1"/>
         </w:rPr>
-        <w:t xml:space="preserve">DANIŞMAN ÖĞRETMEN:: </w:t>
+        <w:t>DANIŞMAN</w:t>
+      </w:r>
+      <w:r>
+        <w:rPr>
+          <w:rFonts w:cstheme="minorHAnsi"/>
+          <w:b/>
+          <w:color w:val="000000" w:themeColor="text1"/>
+        </w:rPr>
+        <w:t xml:space="preserve"> ÖĞRETMEN</w:t>
+      </w:r>
+      <w:r>
+        <w:rPr>
+          <w:rFonts w:cstheme="minorHAnsi"/>
+          <w:b/>
+          <w:color w:val="000000" w:themeColor="text1"/>
+        </w:rPr>
+        <w:t xml:space="preserve">: </w:t>
+      </w:r>
+      <w:r>
+        <w:rPr>
+          <w:rFonts w:cstheme="minorHAnsi"/>
+          <w:b/>
+          <w:color w:val="000000" w:themeColor="text1"/>
+        </w:rPr>
+        <w:t xml:space="preserve"> </w:t>
       </w:r>
       <w:sdt>
         <w:sdtPr>
-          <w:rPr>
-            <w:rFonts w:asciiTheme="majorHAnsi" w:hAnsiTheme="majorHAnsi" w:cstheme="majorHAnsi"/>
-          </w:rPr>
           <w:alias w:val="Danışman Öğretmenler"/>
-          <w:tag w:val="Danışman Öğretmenler"/>
+          <w:tag w:val="text"/>
           <w:id w:val="-617142836"/>
           <w:placeholder>
-            <w:docPart w:val="E604A24B3A97E54683FE72A26E9CDDE2"/>
+            <w:docPart w:val="DB512D26DEC57A4DBC37438B58304E93"/>
           </w:placeholder>
           <w:text/>
         </w:sdtPr>
         <w:sdtContent>
           <w:r>
-            <w:rPr>
-              <w:rFonts w:asciiTheme="majorHAnsi" w:hAnsiTheme="majorHAnsi" w:cstheme="majorHAnsi"/>
-            </w:rPr>
             <w:t>Danışman öğretmenler</w:t>
           </w:r>
         </w:sdtContent>
@@ -3408,7 +3447,7 @@
       <w:pPr>
         <w:jc w:val="center"/>
         <w:rPr>
-          <w:rFonts w:asciiTheme="majorHAnsi" w:hAnsiTheme="majorHAnsi" w:cstheme="majorHAnsi"/>
+          <w:rFonts w:cstheme="minorHAnsi"/>
           <w:b/>
           <w:color w:val="000000" w:themeColor="text1"/>
         </w:rPr>
@@ -3417,7 +3456,7 @@
     <w:p>
       <w:pPr>
         <w:rPr>
-          <w:rFonts w:asciiTheme="majorHAnsi" w:hAnsiTheme="majorHAnsi" w:cstheme="majorHAnsi"/>
+          <w:rFonts w:cstheme="minorHAnsi"/>
           <w:b/>
           <w:color w:val="000000" w:themeColor="text1"/>
         </w:rPr>
@@ -3426,7 +3465,7 @@
     <w:p>
       <w:pPr>
         <w:rPr>
-          <w:rFonts w:asciiTheme="majorHAnsi" w:hAnsiTheme="majorHAnsi" w:cstheme="majorHAnsi"/>
+          <w:rFonts w:cstheme="minorHAnsi"/>
           <w:b/>
           <w:color w:val="000000" w:themeColor="text1"/>
         </w:rPr>
@@ -3436,14 +3475,14 @@
       <w:pPr>
         <w:jc w:val="center"/>
         <w:rPr>
-          <w:rFonts w:asciiTheme="majorHAnsi" w:hAnsiTheme="majorHAnsi" w:cstheme="majorHAnsi"/>
+          <w:rFonts w:cstheme="minorHAnsi"/>
           <w:b/>
           <w:color w:val="000000" w:themeColor="text1"/>
         </w:rPr>
       </w:pPr>
       <w:r>
         <w:rPr>
-          <w:rFonts w:asciiTheme="majorHAnsi" w:hAnsiTheme="majorHAnsi" w:cstheme="majorHAnsi"/>
+          <w:rFonts w:cstheme="minorHAnsi"/>
           <w:b/>
           <w:color w:val="000000" w:themeColor="text1"/>
         </w:rPr>
@@ -3453,13 +3492,13 @@
     <w:sdt>
       <w:sdtPr>
         <w:rPr>
-          <w:rFonts w:asciiTheme="majorHAnsi" w:hAnsiTheme="majorHAnsi" w:cstheme="majorHAnsi"/>
+          <w:rFonts w:cstheme="minorHAnsi"/>
         </w:rPr>
         <w:alias w:val="Tarih"/>
         <w:tag w:val="text"/>
         <w:id w:val="1529839917"/>
         <w:placeholder>
-          <w:docPart w:val="937E948A83005B4DA7D62C2FD593BEDB"/>
+          <w:docPart w:val="B91B6E504CD46A40B011B17D7725FA66"/>
         </w:placeholder>
       </w:sdtPr>
       <w:sdtContent>
@@ -3467,14 +3506,20 @@
           <w:pPr>
             <w:jc w:val="center"/>
             <w:rPr>
-              <w:rFonts w:asciiTheme="majorHAnsi" w:hAnsiTheme="majorHAnsi" w:cstheme="majorHAnsi"/>
+              <w:rFonts w:cstheme="minorHAnsi"/>
             </w:rPr>
           </w:pPr>
           <w:r>
             <w:rPr>
-              <w:rFonts w:asciiTheme="majorHAnsi" w:hAnsiTheme="majorHAnsi" w:cstheme="majorHAnsi"/>
+              <w:rFonts w:cstheme="minorHAnsi"/>
             </w:rPr>
-            <w:t xml:space="preserve"> Tarih </w:t>
+            <w:t xml:space="preserve"> Tarih</w:t>
+          </w:r>
+          <w:r>
+            <w:rPr>
+              <w:rFonts w:cstheme="minorHAnsi"/>
+            </w:rPr>
+            <w:t xml:space="preserve"> </w:t>
           </w:r>
         </w:p>
       </w:sdtContent>
@@ -3483,12 +3528,12 @@
       <w:pPr>
         <w:jc w:val="center"/>
         <w:rPr>
-          <w:rFonts w:asciiTheme="majorHAnsi" w:hAnsiTheme="majorHAnsi" w:cstheme="majorHAnsi"/>
+          <w:rFonts w:cstheme="minorHAnsi"/>
         </w:rPr>
       </w:pPr>
       <w:r>
         <w:rPr>
-          <w:rFonts w:asciiTheme="majorHAnsi" w:hAnsiTheme="majorHAnsi" w:cstheme="majorHAnsi"/>
+          <w:rFonts w:cstheme="minorHAnsi"/>
         </w:rPr>
         <w:t xml:space="preserve"> </w:t>
       </w:r>
@@ -3497,29 +3542,37 @@
       <w:pPr>
         <w:jc w:val="center"/>
         <w:rPr>
-          <w:rFonts w:asciiTheme="majorHAnsi" w:hAnsiTheme="majorHAnsi" w:cstheme="majorHAnsi"/>
+          <w:rFonts w:cstheme="minorHAnsi"/>
         </w:rPr>
       </w:pPr>
       <w:sdt>
         <w:sdtPr>
           <w:rPr>
-            <w:rFonts w:asciiTheme="majorHAnsi" w:hAnsiTheme="majorHAnsi" w:cstheme="majorHAnsi"/>
+            <w:rFonts w:cstheme="minorHAnsi"/>
           </w:rPr>
           <w:alias w:val="Müdür"/>
           <w:tag w:val="text"/>
           <w:id w:val="-433524972"/>
           <w:placeholder>
-            <w:docPart w:val="FC0D795E9CC04A4FA4D784487A790F1F"/>
+            <w:docPart w:val="888CD846CB602B46A72FB1740EA6843F"/>
           </w:placeholder>
           <w:text/>
         </w:sdtPr>
         <w:sdtContent>
           <w:r>
             <w:rPr>
-              <w:rFonts w:asciiTheme="majorHAnsi" w:hAnsiTheme="majorHAnsi" w:cstheme="majorHAnsi"/>
+              <w:rFonts w:cstheme="minorHAnsi"/>
             </w:rPr>
-            <w:t xml:space="preserve"> müdür</w:t>
+            <w:t xml:space="preserve"> </w:t>
           </w:r>
+          <w:proofErr w:type="gramStart"/>
+          <w:r>
+            <w:rPr>
+              <w:rFonts w:cstheme="minorHAnsi"/>
+            </w:rPr>
+            <w:t>müdür</w:t>
+          </w:r>
+          <w:proofErr w:type="gramEnd"/>
         </w:sdtContent>
       </w:sdt>
     </w:p>
@@ -3527,14 +3580,14 @@
       <w:pPr>
         <w:jc w:val="center"/>
         <w:rPr>
-          <w:rFonts w:asciiTheme="majorHAnsi" w:hAnsiTheme="majorHAnsi" w:cstheme="majorHAnsi"/>
+          <w:rFonts w:cstheme="minorHAnsi"/>
           <w:b/>
           <w:color w:val="000000" w:themeColor="text1"/>
         </w:rPr>
       </w:pPr>
       <w:r>
         <w:rPr>
-          <w:rFonts w:asciiTheme="majorHAnsi" w:hAnsiTheme="majorHAnsi" w:cstheme="majorHAnsi"/>
+          <w:rFonts w:cstheme="minorHAnsi"/>
           <w:b/>
           <w:color w:val="000000" w:themeColor="text1"/>
         </w:rPr>
@@ -4299,7 +4352,7 @@
     </w:docPart>
     <w:docPart>
       <w:docPartPr>
-        <w:name w:val="E604A24B3A97E54683FE72A26E9CDDE2"/>
+        <w:name w:val="DB512D26DEC57A4DBC37438B58304E93"/>
         <w:category>
           <w:name w:val="Genel"/>
           <w:gallery w:val="placeholder"/>
@@ -4310,12 +4363,12 @@
         <w:behaviors>
           <w:behavior w:val="content"/>
         </w:behaviors>
-        <w:guid w:val="{FD8345AE-945D-A245-BBE3-228ACB56EB14}"/>
+        <w:guid w:val="{E893210C-7352-5548-93CF-F026FC7AB633}"/>
       </w:docPartPr>
       <w:docPartBody>
         <w:p>
           <w:pPr>
-            <w:pStyle w:val="E604A24B3A97E54683FE72A26E9CDDE2"/>
+            <w:pStyle w:val="DB512D26DEC57A4DBC37438B58304E93"/>
           </w:pPr>
           <w:r>
             <w:rPr>
@@ -4328,7 +4381,7 @@
     </w:docPart>
     <w:docPart>
       <w:docPartPr>
-        <w:name w:val="937E948A83005B4DA7D62C2FD593BEDB"/>
+        <w:name w:val="B91B6E504CD46A40B011B17D7725FA66"/>
         <w:category>
           <w:name w:val="Genel"/>
           <w:gallery w:val="placeholder"/>
@@ -4339,12 +4392,12 @@
         <w:behaviors>
           <w:behavior w:val="content"/>
         </w:behaviors>
-        <w:guid w:val="{79DEC542-C298-564C-AC27-C701822D251D}"/>
+        <w:guid w:val="{2A7EF770-DA1E-5B4B-B810-AD292A085B6A}"/>
       </w:docPartPr>
       <w:docPartBody>
         <w:p>
           <w:pPr>
-            <w:pStyle w:val="937E948A83005B4DA7D62C2FD593BEDB"/>
+            <w:pStyle w:val="B91B6E504CD46A40B011B17D7725FA66"/>
           </w:pPr>
           <w:r>
             <w:rPr>
@@ -4357,7 +4410,7 @@
     </w:docPart>
     <w:docPart>
       <w:docPartPr>
-        <w:name w:val="FC0D795E9CC04A4FA4D784487A790F1F"/>
+        <w:name w:val="888CD846CB602B46A72FB1740EA6843F"/>
         <w:category>
           <w:name w:val="Genel"/>
           <w:gallery w:val="placeholder"/>
@@ -4368,12 +4421,12 @@
         <w:behaviors>
           <w:behavior w:val="content"/>
         </w:behaviors>
-        <w:guid w:val="{840A11D0-F0D2-4742-A581-ED994F3046E7}"/>
+        <w:guid w:val="{DC34CE38-B5D2-794A-B00F-25A9F072B05D}"/>
       </w:docPartPr>
       <w:docPartBody>
         <w:p>
           <w:pPr>
-            <w:pStyle w:val="FC0D795E9CC04A4FA4D784487A790F1F"/>
+            <w:pStyle w:val="888CD846CB602B46A72FB1740EA6843F"/>
           </w:pPr>
           <w:r>
             <w:rPr>
@@ -4408,7 +4461,6 @@
     <w:panose1 w:val="020B0604030504040204"/>
     <w:charset w:val="00"/>
     <w:family w:val="swiss"/>
-    <w:notTrueType/>
     <w:pitch w:val="variable"/>
     <w:sig w:usb0="E1002EFF" w:usb1="C000605B" w:usb2="00000029" w:usb3="00000000" w:csb0="000101FF" w:csb1="00000000"/>
   </w:font>
@@ -4454,12 +4506,15 @@
   </w:compat>
   <w:rsids>
     <w:rsidRoot w:val="007221C5"/>
+    <w:rsid w:val="000E4A23"/>
     <w:rsid w:val="00110449"/>
+    <w:rsid w:val="001A3028"/>
     <w:rsid w:val="001D4B01"/>
     <w:rsid w:val="002C57FA"/>
     <w:rsid w:val="007221C5"/>
     <w:rsid w:val="008832FD"/>
     <w:rsid w:val="00944D15"/>
+    <w:rsid w:val="00AC5ED0"/>
   </w:rsids>
   <m:mathPr>
     <m:mathFont m:val="Cambria Math"/>
@@ -4911,7 +4966,7 @@
     <w:basedOn w:val="VarsaylanParagrafYazTipi"/>
     <w:uiPriority w:val="99"/>
     <w:semiHidden/>
-    <w:rsid w:val="00110449"/>
+    <w:rsid w:val="000E4A23"/>
     <w:rPr>
       <w:color w:val="666666"/>
     </w:rPr>
@@ -4920,17 +4975,26 @@
     <w:name w:val="5EE57B787A40874DA43CF27CD290154D"/>
     <w:rsid w:val="007221C5"/>
   </w:style>
-  <w:style w:type="paragraph" w:customStyle="1" w:styleId="BB679B8DF03ED14FA4A52D5CDFB02DF1">
-    <w:name w:val="BB679B8DF03ED14FA4A52D5CDFB02DF1"/>
-    <w:rsid w:val="007221C5"/>
+  <w:style w:type="paragraph" w:customStyle="1" w:styleId="DB512D26DEC57A4DBC37438B58304E93">
+    <w:name w:val="DB512D26DEC57A4DBC37438B58304E93"/>
+    <w:rsid w:val="000E4A23"/>
+    <w:pPr>
+      <w:spacing w:after="160" w:line="278" w:lineRule="auto"/>
+    </w:pPr>
   </w:style>
-  <w:style w:type="paragraph" w:customStyle="1" w:styleId="4589CC40F57CF142BE9C91C45810420B">
-    <w:name w:val="4589CC40F57CF142BE9C91C45810420B"/>
-    <w:rsid w:val="007221C5"/>
+  <w:style w:type="paragraph" w:customStyle="1" w:styleId="B91B6E504CD46A40B011B17D7725FA66">
+    <w:name w:val="B91B6E504CD46A40B011B17D7725FA66"/>
+    <w:rsid w:val="000E4A23"/>
+    <w:pPr>
+      <w:spacing w:after="160" w:line="278" w:lineRule="auto"/>
+    </w:pPr>
   </w:style>
-  <w:style w:type="paragraph" w:customStyle="1" w:styleId="46669F40063E5A4FB50D8C7856ACB575">
-    <w:name w:val="46669F40063E5A4FB50D8C7856ACB575"/>
-    <w:rsid w:val="007221C5"/>
+  <w:style w:type="paragraph" w:customStyle="1" w:styleId="888CD846CB602B46A72FB1740EA6843F">
+    <w:name w:val="888CD846CB602B46A72FB1740EA6843F"/>
+    <w:rsid w:val="000E4A23"/>
+    <w:pPr>
+      <w:spacing w:after="160" w:line="278" w:lineRule="auto"/>
+    </w:pPr>
   </w:style>
   <w:style w:type="paragraph" w:customStyle="1" w:styleId="E604A24B3A97E54683FE72A26E9CDDE2">
     <w:name w:val="E604A24B3A97E54683FE72A26E9CDDE2"/>
